--- a/Documentation.docx
+++ b/Documentation.docx
@@ -260,6 +260,30 @@
       </w:r>
     </w:p>
     <w:p>
+      <w:pPr>
+        <w:pStyle w:val="ListParagraph"/>
+        <w:numPr>
+          <w:ilvl w:val="0"/>
+          <w:numId w:val="14"/>
+        </w:numPr>
+        <w:rPr>
+          <w:b/>
+          <w:color w:val="1F497D" w:themeColor="text2"/>
+          <w:sz w:val="36"/>
+          <w:szCs w:val="36"/>
+        </w:rPr>
+      </w:pPr>
+      <w:r>
+        <w:rPr>
+          <w:b/>
+          <w:color w:val="1F497D" w:themeColor="text2"/>
+          <w:sz w:val="36"/>
+          <w:szCs w:val="36"/>
+        </w:rPr>
+        <w:t>Citations</w:t>
+      </w:r>
+    </w:p>
+    <w:p>
       <w:r>
         <w:br w:type="page"/>
       </w:r>
@@ -523,6 +547,21 @@
       </w:pPr>
       <w:r>
         <w:rPr>
+          <w:b/>
+          <w:sz w:val="28"/>
+          <w:szCs w:val="28"/>
+        </w:rPr>
+        <w:t>Input:</w:t>
+      </w:r>
+      <w:r>
+        <w:rPr>
+          <w:sz w:val="28"/>
+          <w:szCs w:val="28"/>
+        </w:rPr>
+        <w:t xml:space="preserve"> </w:t>
+      </w:r>
+      <w:r>
+        <w:rPr>
           <w:sz w:val="28"/>
           <w:szCs w:val="28"/>
         </w:rPr>
@@ -643,6 +682,42 @@
     </w:p>
     <w:p>
       <w:pPr>
+        <w:pStyle w:val="ListParagraph"/>
+        <w:numPr>
+          <w:ilvl w:val="0"/>
+          <w:numId w:val="2"/>
+        </w:numPr>
+        <w:rPr>
+          <w:sz w:val="28"/>
+          <w:szCs w:val="28"/>
+        </w:rPr>
+      </w:pPr>
+      <w:r>
+        <w:rPr>
+          <w:b/>
+          <w:sz w:val="28"/>
+          <w:szCs w:val="28"/>
+        </w:rPr>
+        <w:t>Output</w:t>
+      </w:r>
+      <w:r>
+        <w:rPr>
+          <w:b/>
+          <w:sz w:val="28"/>
+          <w:szCs w:val="28"/>
+        </w:rPr>
+        <w:t>:</w:t>
+      </w:r>
+      <w:r>
+        <w:rPr>
+          <w:sz w:val="28"/>
+          <w:szCs w:val="28"/>
+        </w:rPr>
+        <w:t xml:space="preserve"> is a list of activities – (startTime, endTime) displayed in terminal</w:t>
+      </w:r>
+    </w:p>
+    <w:p>
+      <w:pPr>
         <w:rPr>
           <w:sz w:val="28"/>
           <w:szCs w:val="28"/>
@@ -1010,7 +1085,21 @@
           <w:sz w:val="28"/>
           <w:szCs w:val="28"/>
         </w:rPr>
-        <w:t>Sort the activities by their finish times</w:t>
+        <w:t xml:space="preserve">Sort the activities by their </w:t>
+      </w:r>
+      <w:r>
+        <w:rPr>
+          <w:sz w:val="28"/>
+          <w:szCs w:val="28"/>
+        </w:rPr>
+        <w:t>end</w:t>
+      </w:r>
+      <w:r>
+        <w:rPr>
+          <w:sz w:val="28"/>
+          <w:szCs w:val="28"/>
+        </w:rPr>
+        <w:t xml:space="preserve"> times</w:t>
       </w:r>
     </w:p>
     <w:p>
@@ -1032,7 +1121,14 @@
           <w:sz w:val="28"/>
           <w:szCs w:val="28"/>
         </w:rPr>
-        <w:t>Add the first task to the final list of task that will be scheduled</w:t>
+        <w:t>In the sorted list, a</w:t>
+      </w:r>
+      <w:r>
+        <w:rPr>
+          <w:sz w:val="28"/>
+          <w:szCs w:val="28"/>
+        </w:rPr>
+        <w:t>dd the first task to the list of task that will be scheduled</w:t>
       </w:r>
     </w:p>
     <w:p>
@@ -3801,7 +3897,73 @@
           <w:sz w:val="28"/>
           <w:szCs w:val="28"/>
         </w:rPr>
-        <w:t xml:space="preserve"> this program runs significantly faster on huge data sets than the former two.</w:t>
+        <w:t xml:space="preserve"> this program runs significantly faster on huge data sets than the former two</w:t>
+      </w:r>
+    </w:p>
+    <w:p>
+      <w:pPr>
+        <w:rPr>
+          <w:b/>
+          <w:sz w:val="28"/>
+          <w:szCs w:val="28"/>
+          <w:u w:val="single"/>
+        </w:rPr>
+      </w:pPr>
+    </w:p>
+    <w:p>
+      <w:pPr>
+        <w:rPr>
+          <w:b/>
+          <w:color w:val="1F497D" w:themeColor="text2"/>
+          <w:sz w:val="36"/>
+          <w:szCs w:val="36"/>
+          <w:u w:val="single"/>
+        </w:rPr>
+      </w:pPr>
+      <w:r>
+        <w:rPr>
+          <w:b/>
+          <w:color w:val="1F497D" w:themeColor="text2"/>
+          <w:sz w:val="36"/>
+          <w:szCs w:val="36"/>
+          <w:u w:val="single"/>
+        </w:rPr>
+        <w:t>9</w:t>
+      </w:r>
+      <w:r>
+        <w:rPr>
+          <w:b/>
+          <w:color w:val="1F497D" w:themeColor="text2"/>
+          <w:sz w:val="36"/>
+          <w:szCs w:val="36"/>
+          <w:u w:val="single"/>
+        </w:rPr>
+        <w:t xml:space="preserve">. </w:t>
+      </w:r>
+      <w:r>
+        <w:rPr>
+          <w:b/>
+          <w:color w:val="1F497D" w:themeColor="text2"/>
+          <w:sz w:val="36"/>
+          <w:szCs w:val="36"/>
+          <w:u w:val="single"/>
+        </w:rPr>
+        <w:t>Citations</w:t>
+      </w:r>
+    </w:p>
+    <w:p>
+      <w:pPr>
+        <w:rPr>
+          <w:sz w:val="28"/>
+          <w:szCs w:val="28"/>
+        </w:rPr>
+      </w:pPr>
+      <w:r>
+        <w:rPr>
+          <w:sz w:val="28"/>
+          <w:szCs w:val="28"/>
+        </w:rPr>
+        <w:t>References have been made to a document found on the web. This document is available in /references/ folder</w:t>
       </w:r>
     </w:p>
     <w:sectPr>
@@ -5548,6 +5710,7 @@
   <w:style w:type="paragraph" w:default="1" w:styleId="Normal">
     <w:name w:val="Normal"/>
     <w:qFormat/>
+    <w:rsid w:val="00B23194"/>
   </w:style>
   <w:style w:type="paragraph" w:styleId="Heading2">
     <w:name w:val="heading 2"/>
@@ -5576,6 +5739,7 @@
   <w:style w:type="character" w:default="1" w:styleId="DefaultParagraphFont">
     <w:name w:val="Default Paragraph Font"/>
     <w:uiPriority w:val="1"/>
+    <w:semiHidden/>
     <w:unhideWhenUsed/>
   </w:style>
   <w:style w:type="table" w:default="1" w:styleId="TableNormal">
